--- a/resume.docx
+++ b/resume.docx
@@ -3,8 +3,6 @@
 <w:document xmlns:wpc="http://schemas.microsoft.com/office/word/2010/wordprocessingCanvas" xmlns:mc="http://schemas.openxmlformats.org/markup-compatibility/2006" xmlns:o="urn:schemas-microsoft-com:office:office" xmlns:r="http://schemas.openxmlformats.org/officeDocument/2006/relationships" xmlns:m="http://schemas.openxmlformats.org/officeDocument/2006/math" xmlns:v="urn:schemas-microsoft-com:vml" xmlns:wp14="http://schemas.microsoft.com/office/word/2010/wordprocessingDrawing" xmlns:wp="http://schemas.openxmlformats.org/drawingml/2006/wordprocessingDrawing" xmlns:w10="urn:schemas-microsoft-com:office:word" xmlns:w="http://schemas.openxmlformats.org/wordprocessingml/2006/main" xmlns:w14="http://schemas.microsoft.com/office/word/2010/wordml" xmlns:w15="http://schemas.microsoft.com/office/word/2012/wordml" xmlns:wpg="http://schemas.microsoft.com/office/word/2010/wordprocessingGroup" xmlns:wpi="http://schemas.microsoft.com/office/word/2010/wordprocessingInk" xmlns:wne="http://schemas.microsoft.com/office/word/2006/wordml" xmlns:wps="http://schemas.microsoft.com/office/word/2010/wordprocessingShape" mc:Ignorable="w14 w15 wp14">
   <w:body>
     <w:p>
-      <w:bookmarkStart w:id="0" w:name="_GoBack"/>
-      <w:bookmarkEnd w:id="0"/>
       <w:r>
         <w:rPr>
           <w:noProof/>
@@ -14,7 +12,7 @@
             <v:stroke joinstyle="miter"/>
             <v:path gradientshapeok="t" o:connecttype="rect"/>
           </v:shapetype>
-          <v:shape id="_x0000_s1071" type="#_x0000_t202" style="position:absolute;margin-left:-79.8pt;margin-top:430.7pt;width:369.6pt;height:150.55pt;z-index:251658240" filled="f" stroked="f">
+          <v:shape id="_x0000_s1071" type="#_x0000_t202" style="position:absolute;margin-left:-79.8pt;margin-top:430.7pt;width:369.6pt;height:150.55pt;z-index:9" filled="f" stroked="f">
             <v:textbox style="mso-next-textbox:#_x0000_s1071">
               <w:txbxContent>
                 <w:p>
@@ -26,13 +24,13 @@
                     <w:spacing w:line="240" w:lineRule="auto"/>
                     <w:rPr>
                       <w:rFonts w:ascii="Montserrat Light" w:hAnsi="Montserrat Light"/>
-                      <w:color w:val="000000" w:themeColor="text1"/>
-                    </w:rPr>
-                  </w:pPr>
-                  <w:r>
-                    <w:rPr>
-                      <w:rFonts w:ascii="Montserrat Light" w:hAnsi="Montserrat Light"/>
-                      <w:color w:val="000000" w:themeColor="text1"/>
+                      <w:color w:val="000000"/>
+                    </w:rPr>
+                  </w:pPr>
+                  <w:r>
+                    <w:rPr>
+                      <w:rFonts w:ascii="Montserrat Light" w:hAnsi="Montserrat Light"/>
+                      <w:color w:val="000000"/>
                     </w:rPr>
                     <w:t xml:space="preserve">Presented prototypes to CEO and Stakeholders </w:t>
                   </w:r>
@@ -46,13 +44,13 @@
                     <w:spacing w:line="240" w:lineRule="auto"/>
                     <w:rPr>
                       <w:rFonts w:ascii="Montserrat Light" w:hAnsi="Montserrat Light"/>
-                      <w:color w:val="000000" w:themeColor="text1"/>
-                    </w:rPr>
-                  </w:pPr>
-                  <w:r>
-                    <w:rPr>
-                      <w:rFonts w:ascii="Montserrat Light" w:hAnsi="Montserrat Light"/>
-                      <w:color w:val="000000" w:themeColor="text1"/>
+                      <w:color w:val="000000"/>
+                    </w:rPr>
+                  </w:pPr>
+                  <w:r>
+                    <w:rPr>
+                      <w:rFonts w:ascii="Montserrat Light" w:hAnsi="Montserrat Light"/>
+                      <w:color w:val="000000"/>
                     </w:rPr>
                     <w:t>Led design direction for a suite of applications</w:t>
                   </w:r>
@@ -66,13 +64,13 @@
                     <w:spacing w:line="240" w:lineRule="auto"/>
                     <w:rPr>
                       <w:rFonts w:ascii="Montserrat Light" w:hAnsi="Montserrat Light"/>
-                      <w:color w:val="000000" w:themeColor="text1"/>
-                    </w:rPr>
-                  </w:pPr>
-                  <w:r>
-                    <w:rPr>
-                      <w:rFonts w:ascii="Montserrat Light" w:hAnsi="Montserrat Light"/>
-                      <w:color w:val="000000" w:themeColor="text1"/>
+                      <w:color w:val="000000"/>
+                    </w:rPr>
+                  </w:pPr>
+                  <w:r>
+                    <w:rPr>
+                      <w:rFonts w:ascii="Montserrat Light" w:hAnsi="Montserrat Light"/>
+                      <w:color w:val="000000"/>
                     </w:rPr>
                     <w:t>Analyzed innumerable amounts of data in which I was tasked to look for all the quintessential information needed to better help the company and their clients. Furthermore was tasked to overhaul the output of the client’s data and present it in a way that would be both appealing and comprehensible to the client.</w:t>
                   </w:r>
@@ -87,7 +85,7 @@
           <w:noProof/>
         </w:rPr>
         <w:pict>
-          <v:shape id="_x0000_s1059" type="#_x0000_t202" style="position:absolute;margin-left:291pt;margin-top:423.6pt;width:225.75pt;height:227.4pt;z-index:251652096" filled="f" stroked="f">
+          <v:shape id="_x0000_s1059" type="#_x0000_t202" style="position:absolute;margin-left:291pt;margin-top:423.6pt;width:225.75pt;height:227.4pt;z-index:3" filled="f" stroked="f">
             <v:textbox style="mso-next-textbox:#_x0000_s1059">
               <w:txbxContent>
                 <w:p>
@@ -98,13 +96,13 @@
                     </w:numPr>
                     <w:rPr>
                       <w:rFonts w:ascii="Montserrat Light" w:hAnsi="Montserrat Light"/>
-                      <w:color w:val="000000" w:themeColor="text1"/>
-                    </w:rPr>
-                  </w:pPr>
-                  <w:r>
-                    <w:rPr>
-                      <w:rFonts w:ascii="Montserrat Light" w:hAnsi="Montserrat Light"/>
-                      <w:color w:val="000000" w:themeColor="text1"/>
+                      <w:color w:val="000000"/>
+                    </w:rPr>
+                  </w:pPr>
+                  <w:r>
+                    <w:rPr>
+                      <w:rFonts w:ascii="Montserrat Light" w:hAnsi="Montserrat Light"/>
+                      <w:color w:val="000000"/>
                     </w:rPr>
                     <w:t xml:space="preserve">HTML5 / CSS3 / JavaScript </w:t>
                   </w:r>
@@ -117,13 +115,13 @@
                     </w:numPr>
                     <w:rPr>
                       <w:rFonts w:ascii="Montserrat Light" w:hAnsi="Montserrat Light"/>
-                      <w:color w:val="000000" w:themeColor="text1"/>
-                    </w:rPr>
-                  </w:pPr>
-                  <w:r>
-                    <w:rPr>
-                      <w:rFonts w:ascii="Montserrat Light" w:hAnsi="Montserrat Light"/>
-                      <w:color w:val="000000" w:themeColor="text1"/>
+                      <w:color w:val="000000"/>
+                    </w:rPr>
+                  </w:pPr>
+                  <w:r>
+                    <w:rPr>
+                      <w:rFonts w:ascii="Montserrat Light" w:hAnsi="Montserrat Light"/>
+                      <w:color w:val="000000"/>
                     </w:rPr>
                     <w:t xml:space="preserve">Sass / Bootstrap / jQuery </w:t>
                   </w:r>
@@ -136,13 +134,13 @@
                     </w:numPr>
                     <w:rPr>
                       <w:rFonts w:ascii="Montserrat Light" w:hAnsi="Montserrat Light"/>
-                      <w:color w:val="000000" w:themeColor="text1"/>
-                    </w:rPr>
-                  </w:pPr>
-                  <w:r>
-                    <w:rPr>
-                      <w:rFonts w:ascii="Montserrat Light" w:hAnsi="Montserrat Light"/>
-                      <w:color w:val="000000" w:themeColor="text1"/>
+                      <w:color w:val="000000"/>
+                    </w:rPr>
+                  </w:pPr>
+                  <w:r>
+                    <w:rPr>
+                      <w:rFonts w:ascii="Montserrat Light" w:hAnsi="Montserrat Light"/>
+                      <w:color w:val="000000"/>
                     </w:rPr>
                     <w:t xml:space="preserve">WordPress / SEO / Themes </w:t>
                   </w:r>
@@ -155,13 +153,13 @@
                     </w:numPr>
                     <w:rPr>
                       <w:rFonts w:ascii="Montserrat Light" w:hAnsi="Montserrat Light"/>
-                      <w:color w:val="000000" w:themeColor="text1"/>
-                    </w:rPr>
-                  </w:pPr>
-                  <w:r>
-                    <w:rPr>
-                      <w:rFonts w:ascii="Montserrat Light" w:hAnsi="Montserrat Light"/>
-                      <w:color w:val="000000" w:themeColor="text1"/>
+                      <w:color w:val="000000"/>
+                    </w:rPr>
+                  </w:pPr>
+                  <w:r>
+                    <w:rPr>
+                      <w:rFonts w:ascii="Montserrat Light" w:hAnsi="Montserrat Light"/>
+                      <w:color w:val="000000"/>
                     </w:rPr>
                     <w:t xml:space="preserve">Linux / Apache/ MYSQL / PHP </w:t>
                   </w:r>
@@ -174,13 +172,13 @@
                     </w:numPr>
                     <w:rPr>
                       <w:rFonts w:ascii="Montserrat Light" w:hAnsi="Montserrat Light"/>
-                      <w:color w:val="000000" w:themeColor="text1"/>
-                    </w:rPr>
-                  </w:pPr>
-                  <w:r>
-                    <w:rPr>
-                      <w:rFonts w:ascii="Montserrat Light" w:hAnsi="Montserrat Light"/>
-                      <w:color w:val="000000" w:themeColor="text1"/>
+                      <w:color w:val="000000"/>
+                    </w:rPr>
+                  </w:pPr>
+                  <w:r>
+                    <w:rPr>
+                      <w:rFonts w:ascii="Montserrat Light" w:hAnsi="Montserrat Light"/>
+                      <w:color w:val="000000"/>
                     </w:rPr>
                     <w:t xml:space="preserve">HTML Emails </w:t>
                   </w:r>
@@ -193,31 +191,15 @@
                     </w:numPr>
                     <w:rPr>
                       <w:rFonts w:ascii="Montserrat Light" w:hAnsi="Montserrat Light"/>
-                      <w:color w:val="000000" w:themeColor="text1"/>
-                    </w:rPr>
-                  </w:pPr>
-                  <w:r>
-                    <w:rPr>
-                      <w:rFonts w:ascii="Montserrat Light" w:hAnsi="Montserrat Light"/>
-                      <w:color w:val="000000" w:themeColor="text1"/>
-                    </w:rPr>
-                    <w:t xml:space="preserve">Node.js / </w:t>
-                  </w:r>
-                  <w:proofErr w:type="spellStart"/>
-                  <w:r>
-                    <w:rPr>
-                      <w:rFonts w:ascii="Montserrat Light" w:hAnsi="Montserrat Light"/>
-                      <w:color w:val="000000" w:themeColor="text1"/>
-                    </w:rPr>
-                    <w:t>Webpack</w:t>
-                  </w:r>
-                  <w:proofErr w:type="spellEnd"/>
-                  <w:r>
-                    <w:rPr>
-                      <w:rFonts w:ascii="Montserrat Light" w:hAnsi="Montserrat Light"/>
-                      <w:color w:val="000000" w:themeColor="text1"/>
-                    </w:rPr>
-                    <w:t xml:space="preserve"> / Babel </w:t>
+                      <w:color w:val="000000"/>
+                    </w:rPr>
+                  </w:pPr>
+                  <w:r>
+                    <w:rPr>
+                      <w:rFonts w:ascii="Montserrat Light" w:hAnsi="Montserrat Light"/>
+                      <w:color w:val="000000"/>
+                    </w:rPr>
+                    <w:t xml:space="preserve">Node.js / Webpack / Babel </w:t>
                   </w:r>
                 </w:p>
                 <w:p>
@@ -228,25 +210,16 @@
                     </w:numPr>
                     <w:rPr>
                       <w:rFonts w:ascii="Montserrat Light" w:hAnsi="Montserrat Light"/>
-                      <w:color w:val="000000" w:themeColor="text1"/>
-                    </w:rPr>
-                  </w:pPr>
-                  <w:r>
-                    <w:rPr>
-                      <w:rFonts w:ascii="Montserrat Light" w:hAnsi="Montserrat Light"/>
-                      <w:color w:val="000000" w:themeColor="text1"/>
-                    </w:rPr>
-                    <w:t xml:space="preserve">Familiarity with Browser </w:t>
-                  </w:r>
-                  <w:proofErr w:type="spellStart"/>
-                  <w:r>
-                    <w:rPr>
-                      <w:rFonts w:ascii="Montserrat Light" w:hAnsi="Montserrat Light"/>
-                      <w:color w:val="000000" w:themeColor="text1"/>
-                    </w:rPr>
-                    <w:t>Compatability</w:t>
-                  </w:r>
-                  <w:proofErr w:type="spellEnd"/>
+                      <w:color w:val="000000"/>
+                    </w:rPr>
+                  </w:pPr>
+                  <w:r>
+                    <w:rPr>
+                      <w:rFonts w:ascii="Montserrat Light" w:hAnsi="Montserrat Light"/>
+                      <w:color w:val="000000"/>
+                    </w:rPr>
+                    <w:t>Familiarity with Browser Compatability</w:t>
+                  </w:r>
                 </w:p>
               </w:txbxContent>
             </v:textbox>
@@ -258,7 +231,7 @@
           <w:noProof/>
         </w:rPr>
         <w:pict>
-          <v:shape id="_x0000_s1034" type="#_x0000_t202" style="position:absolute;margin-left:301.5pt;margin-top:376.7pt;width:189pt;height:34.5pt;z-index:251646976" filled="f" stroked="f">
+          <v:shape id="_x0000_s1034" type="#_x0000_t202" style="position:absolute;margin-left:301.5pt;margin-top:376.7pt;width:189pt;height:34.5pt;z-index:2" filled="f" stroked="f">
             <v:textbox style="mso-next-textbox:#_x0000_s1034">
               <w:txbxContent>
                 <w:p>
@@ -295,7 +268,7 @@
             <v:path arrowok="t" fillok="f" o:connecttype="none"/>
             <o:lock v:ext="edit" shapetype="t"/>
           </v:shapetype>
-          <v:shape id="_x0000_s1095" type="#_x0000_t32" style="position:absolute;margin-left:346.9pt;margin-top:349.4pt;width:115.15pt;height:0;z-index:251671552" o:connectortype="straight" strokecolor="#7f7f7f"/>
+          <v:shape id="_x0000_s1095" type="#_x0000_t32" style="position:absolute;margin-left:346.9pt;margin-top:349.4pt;width:115.15pt;height:0;z-index:18" o:connectortype="straight" strokecolor="#7f7f7f"/>
         </w:pict>
       </w:r>
       <w:r>
@@ -303,7 +276,7 @@
           <w:noProof/>
         </w:rPr>
         <w:pict>
-          <v:shape id="_x0000_s1069" type="#_x0000_t202" style="position:absolute;margin-left:313.5pt;margin-top:165.35pt;width:181.5pt;height:184.9pt;z-index:251656192" filled="f" stroked="f">
+          <v:shape id="_x0000_s1069" type="#_x0000_t202" style="position:absolute;margin-left:313.5pt;margin-top:165.35pt;width:181.5pt;height:184.9pt;z-index:7" filled="f" stroked="f">
             <v:textbox style="mso-next-textbox:#_x0000_s1069">
               <w:txbxContent>
                 <w:p>
@@ -312,14 +285,14 @@
                     <w:jc w:val="both"/>
                     <w:rPr>
                       <w:rFonts w:ascii="Montserrat Light" w:hAnsi="Montserrat Light"/>
-                      <w:color w:val="000000" w:themeColor="text1"/>
+                      <w:color w:val="000000"/>
                       <w:lang w:val="fr-FR"/>
                     </w:rPr>
                   </w:pPr>
                   <w:r>
                     <w:rPr>
                       <w:rFonts w:ascii="Arial" w:hAnsi="Arial"/>
-                      <w:color w:val="000000" w:themeColor="text1"/>
+                      <w:color w:val="000000"/>
                       <w:sz w:val="21"/>
                       <w:szCs w:val="21"/>
                       <w:shd w:val="clear" w:color="auto" w:fill="FFFFFF"/>
@@ -337,7 +310,7 @@
           <w:noProof/>
         </w:rPr>
         <w:pict>
-          <v:shape id="_x0000_s1070" type="#_x0000_t202" style="position:absolute;margin-left:-70.1pt;margin-top:186.75pt;width:369.6pt;height:209.25pt;z-index:251657216" filled="f" stroked="f">
+          <v:shape id="_x0000_s1070" type="#_x0000_t202" style="position:absolute;margin-left:-70.1pt;margin-top:186.75pt;width:369.6pt;height:209.25pt;z-index:8" filled="f" stroked="f">
             <v:textbox style="mso-next-textbox:#_x0000_s1070">
               <w:txbxContent>
                 <w:p>
@@ -349,7 +322,7 @@
                     <w:spacing w:line="240" w:lineRule="auto"/>
                     <w:rPr>
                       <w:rFonts w:ascii="Montserrat Light" w:hAnsi="Montserrat Light"/>
-                      <w:color w:val="000000" w:themeColor="text1"/>
+                      <w:color w:val="000000"/>
                       <w:sz w:val="20"/>
                       <w:szCs w:val="20"/>
                     </w:rPr>
@@ -357,7 +330,7 @@
                   <w:r>
                     <w:rPr>
                       <w:rFonts w:ascii="Montserrat Light" w:hAnsi="Montserrat Light"/>
-                      <w:color w:val="000000" w:themeColor="text1"/>
+                      <w:color w:val="000000"/>
                       <w:sz w:val="20"/>
                       <w:szCs w:val="20"/>
                     </w:rPr>
@@ -373,7 +346,7 @@
                     <w:spacing w:line="240" w:lineRule="auto"/>
                     <w:rPr>
                       <w:rFonts w:ascii="Montserrat Light" w:hAnsi="Montserrat Light"/>
-                      <w:color w:val="000000" w:themeColor="text1"/>
+                      <w:color w:val="000000"/>
                       <w:sz w:val="20"/>
                       <w:szCs w:val="20"/>
                     </w:rPr>
@@ -381,7 +354,7 @@
                   <w:r>
                     <w:rPr>
                       <w:rFonts w:ascii="Montserrat Light" w:hAnsi="Montserrat Light"/>
-                      <w:color w:val="000000" w:themeColor="text1"/>
+                      <w:color w:val="000000"/>
                       <w:sz w:val="20"/>
                       <w:szCs w:val="20"/>
                     </w:rPr>
@@ -397,7 +370,7 @@
                     <w:spacing w:line="240" w:lineRule="auto"/>
                     <w:rPr>
                       <w:rFonts w:ascii="Montserrat Light" w:hAnsi="Montserrat Light"/>
-                      <w:color w:val="000000" w:themeColor="text1"/>
+                      <w:color w:val="000000"/>
                       <w:sz w:val="20"/>
                       <w:szCs w:val="20"/>
                     </w:rPr>
@@ -405,7 +378,7 @@
                   <w:r>
                     <w:rPr>
                       <w:rFonts w:ascii="Montserrat Light" w:hAnsi="Montserrat Light"/>
-                      <w:color w:val="000000" w:themeColor="text1"/>
+                      <w:color w:val="000000"/>
                       <w:sz w:val="20"/>
                       <w:szCs w:val="20"/>
                     </w:rPr>
@@ -421,7 +394,7 @@
                     <w:spacing w:line="240" w:lineRule="auto"/>
                     <w:rPr>
                       <w:rFonts w:ascii="Montserrat Light" w:hAnsi="Montserrat Light"/>
-                      <w:color w:val="000000" w:themeColor="text1"/>
+                      <w:color w:val="000000"/>
                       <w:sz w:val="20"/>
                       <w:szCs w:val="20"/>
                     </w:rPr>
@@ -429,7 +402,7 @@
                   <w:r>
                     <w:rPr>
                       <w:rFonts w:ascii="Montserrat Light" w:hAnsi="Montserrat Light"/>
-                      <w:color w:val="000000" w:themeColor="text1"/>
+                      <w:color w:val="000000"/>
                       <w:sz w:val="20"/>
                       <w:szCs w:val="20"/>
                     </w:rPr>
@@ -445,7 +418,7 @@
                     <w:spacing w:line="240" w:lineRule="auto"/>
                     <w:rPr>
                       <w:rFonts w:ascii="Montserrat Light" w:hAnsi="Montserrat Light"/>
-                      <w:color w:val="000000" w:themeColor="text1"/>
+                      <w:color w:val="000000"/>
                       <w:sz w:val="20"/>
                       <w:szCs w:val="20"/>
                     </w:rPr>
@@ -453,7 +426,7 @@
                   <w:r>
                     <w:rPr>
                       <w:rFonts w:ascii="Montserrat Light" w:hAnsi="Montserrat Light"/>
-                      <w:color w:val="000000" w:themeColor="text1"/>
+                      <w:color w:val="000000"/>
                       <w:sz w:val="20"/>
                       <w:szCs w:val="20"/>
                     </w:rPr>
@@ -482,7 +455,7 @@
           <w:lang w:val="en-GB" w:eastAsia="en-GB"/>
         </w:rPr>
         <w:pict>
-          <v:shape id="_x0000_s1089" type="#_x0000_t32" style="position:absolute;margin-left:-55.9pt;margin-top:580.55pt;width:335.15pt;height:.7pt;flip:x y;z-index:251670528" o:connectortype="straight" strokecolor="#a5a5a5"/>
+          <v:shape id="_x0000_s1089" type="#_x0000_t32" style="position:absolute;margin-left:-55.9pt;margin-top:580.55pt;width:335.15pt;height:.7pt;flip:x y;z-index:17" o:connectortype="straight" strokecolor="#a5a5a5"/>
         </w:pict>
       </w:r>
       <w:r>
@@ -490,57 +463,43 @@
           <w:noProof/>
         </w:rPr>
         <w:pict>
-          <v:shape id="_x0000_s1076" type="#_x0000_t202" style="position:absolute;margin-left:-66.85pt;margin-top:412.55pt;width:366.35pt;height:24.5pt;z-index:251663360" filled="f" stroked="f">
+          <v:shape id="_x0000_s1076" type="#_x0000_t202" style="position:absolute;margin-left:-66.85pt;margin-top:412.55pt;width:366.35pt;height:24.5pt;z-index:12" filled="f" stroked="f">
             <v:textbox style="mso-next-textbox:#_x0000_s1076">
               <w:txbxContent>
                 <w:p>
                   <w:pPr>
                     <w:rPr>
                       <w:rFonts w:ascii="Montserrat Light" w:hAnsi="Montserrat Light"/>
-                      <w:color w:val="000000" w:themeColor="text1"/>
-                    </w:rPr>
-                  </w:pPr>
-                  <w:r>
-                    <w:rPr>
-                      <w:rFonts w:ascii="Montserrat Light" w:hAnsi="Montserrat Light"/>
-                      <w:color w:val="000000" w:themeColor="text1"/>
-                    </w:rPr>
-                    <w:t>FRONT-END DEVELOPER</w:t>
-                  </w:r>
-                  <w:r>
-                    <w:rPr>
-                      <w:rFonts w:ascii="Montserrat Light" w:hAnsi="Montserrat Light"/>
-                      <w:color w:val="000000" w:themeColor="text1"/>
+                      <w:color w:val="000000"/>
+                    </w:rPr>
+                  </w:pPr>
+                  <w:r>
+                    <w:rPr>
+                      <w:rFonts w:ascii="Montserrat Light" w:hAnsi="Montserrat Light"/>
+                      <w:color w:val="000000"/>
+                    </w:rPr>
+                    <w:t>Data Analyst</w:t>
+                  </w:r>
+                  <w:bookmarkStart w:id="0" w:name="_GoBack"/>
+                  <w:bookmarkEnd w:id="0"/>
+                  <w:r>
+                    <w:rPr>
+                      <w:rFonts w:ascii="Montserrat Light" w:hAnsi="Montserrat Light"/>
+                      <w:color w:val="000000"/>
                     </w:rPr>
                     <w:t xml:space="preserve"> </w:t>
                   </w:r>
                   <w:r>
                     <w:rPr>
                       <w:rFonts w:ascii="Montserrat Light" w:hAnsi="Montserrat Light"/>
-                      <w:color w:val="000000" w:themeColor="text1"/>
-                    </w:rPr>
-                    <w:t xml:space="preserve">– </w:t>
-                  </w:r>
-                  <w:proofErr w:type="spellStart"/>
-                  <w:r>
-                    <w:rPr>
-                      <w:rFonts w:ascii="Montserrat Light" w:hAnsi="Montserrat Light"/>
-                      <w:color w:val="000000" w:themeColor="text1"/>
-                    </w:rPr>
-                    <w:t>Cloudfectiv</w:t>
-                  </w:r>
-                  <w:proofErr w:type="spellEnd"/>
-                  <w:r>
-                    <w:rPr>
-                      <w:rFonts w:ascii="Montserrat Light" w:hAnsi="Montserrat Light"/>
-                      <w:color w:val="000000" w:themeColor="text1"/>
-                    </w:rPr>
-                    <w:t xml:space="preserve"> (2017 - 2018</w:t>
-                  </w:r>
-                  <w:r>
-                    <w:rPr>
-                      <w:rFonts w:ascii="Montserrat Light" w:hAnsi="Montserrat Light"/>
-                      <w:color w:val="000000" w:themeColor="text1"/>
+                      <w:color w:val="000000"/>
+                    </w:rPr>
+                    <w:t>– Cloudfectiv (2017 - 2018</w:t>
+                  </w:r>
+                  <w:r>
+                    <w:rPr>
+                      <w:rFonts w:ascii="Montserrat Light" w:hAnsi="Montserrat Light"/>
+                      <w:color w:val="000000"/>
                     </w:rPr>
                     <w:t>)</w:t>
                   </w:r>
@@ -555,14 +514,14 @@
           <w:noProof/>
         </w:rPr>
         <w:pict>
-          <v:shape id="_x0000_s1078" type="#_x0000_t202" style="position:absolute;margin-left:-70.1pt;margin-top:620.5pt;width:366.35pt;height:24.5pt;z-index:251665408" filled="f" stroked="f">
+          <v:shape id="_x0000_s1078" type="#_x0000_t202" style="position:absolute;margin-left:-70.1pt;margin-top:620.5pt;width:366.35pt;height:24.5pt;z-index:13" filled="f" stroked="f">
             <v:textbox style="mso-next-textbox:#_x0000_s1078">
               <w:txbxContent>
                 <w:p>
                   <w:pPr>
                     <w:rPr>
                       <w:rFonts w:ascii="Montserrat Light" w:hAnsi="Montserrat Light"/>
-                      <w:color w:val="000000" w:themeColor="text1"/>
+                      <w:color w:val="000000"/>
                       <w:sz w:val="26"/>
                       <w:szCs w:val="26"/>
                     </w:rPr>
@@ -570,7 +529,7 @@
                   <w:r>
                     <w:rPr>
                       <w:rFonts w:ascii="Montserrat Light" w:hAnsi="Montserrat Light"/>
-                      <w:color w:val="000000" w:themeColor="text1"/>
+                      <w:color w:val="000000"/>
                       <w:sz w:val="26"/>
                       <w:szCs w:val="26"/>
                     </w:rPr>
@@ -579,7 +538,7 @@
                   <w:r>
                     <w:rPr>
                       <w:rFonts w:ascii="Montserrat Light" w:hAnsi="Montserrat Light"/>
-                      <w:color w:val="000000" w:themeColor="text1"/>
+                      <w:color w:val="000000"/>
                       <w:sz w:val="26"/>
                       <w:szCs w:val="26"/>
                     </w:rPr>
@@ -596,14 +555,14 @@
           <w:noProof/>
         </w:rPr>
         <w:pict>
-          <v:shape id="_x0000_s1068" type="#_x0000_t202" style="position:absolute;margin-left:-67.8pt;margin-top:593.95pt;width:273.6pt;height:29pt;z-index:251655168" filled="f" stroked="f">
+          <v:shape id="_x0000_s1068" type="#_x0000_t202" style="position:absolute;margin-left:-67.8pt;margin-top:593.95pt;width:273.6pt;height:29pt;z-index:6" filled="f" stroked="f">
             <v:textbox style="mso-next-textbox:#_x0000_s1068">
               <w:txbxContent>
                 <w:p>
                   <w:pPr>
                     <w:rPr>
                       <w:rFonts w:ascii="Cinzel" w:hAnsi="Cinzel"/>
-                      <w:color w:val="000000" w:themeColor="text1"/>
+                      <w:color w:val="000000"/>
                       <w:sz w:val="40"/>
                       <w:szCs w:val="40"/>
                     </w:rPr>
@@ -611,7 +570,7 @@
                   <w:r>
                     <w:rPr>
                       <w:rFonts w:ascii="Cinzel" w:hAnsi="Cinzel"/>
-                      <w:color w:val="000000" w:themeColor="text1"/>
+                      <w:color w:val="000000"/>
                       <w:sz w:val="40"/>
                       <w:szCs w:val="40"/>
                     </w:rPr>
@@ -628,7 +587,7 @@
           <w:noProof/>
         </w:rPr>
         <w:pict>
-          <v:shape id="_x0000_s1073" type="#_x0000_t202" style="position:absolute;margin-left:-70.75pt;margin-top:647.25pt;width:369.6pt;height:25.85pt;z-index:251660288" filled="f" stroked="f">
+          <v:shape id="_x0000_s1073" type="#_x0000_t202" style="position:absolute;margin-left:-70.75pt;margin-top:647.25pt;width:369.6pt;height:25.85pt;z-index:10" filled="f" stroked="f">
             <v:textbox style="mso-next-textbox:#_x0000_s1073">
               <w:txbxContent>
                 <w:p>
@@ -636,13 +595,13 @@
                     <w:spacing w:line="240" w:lineRule="auto"/>
                     <w:rPr>
                       <w:rFonts w:ascii="Montserrat Light" w:hAnsi="Montserrat Light"/>
-                      <w:color w:val="000000" w:themeColor="text1"/>
-                    </w:rPr>
-                  </w:pPr>
-                  <w:r>
-                    <w:rPr>
-                      <w:rFonts w:ascii="Montserrat Light" w:hAnsi="Montserrat Light"/>
-                      <w:color w:val="000000" w:themeColor="text1"/>
+                      <w:color w:val="000000"/>
+                    </w:rPr>
+                  </w:pPr>
+                  <w:r>
+                    <w:rPr>
+                      <w:rFonts w:ascii="Montserrat Light" w:hAnsi="Montserrat Light"/>
+                      <w:color w:val="000000"/>
                     </w:rPr>
                     <w:t>Information Science and Technology (3.2 GPA)</w:t>
                   </w:r>
@@ -658,7 +617,7 @@
           <w:lang w:val="en-GB" w:eastAsia="en-GB"/>
         </w:rPr>
         <w:pict>
-          <v:shape id="_x0000_s1088" type="#_x0000_t202" style="position:absolute;margin-left:33.25pt;margin-top:41.7pt;width:366.2pt;height:54.3pt;z-index:251669504" filled="f" stroked="f">
+          <v:shape id="_x0000_s1088" type="#_x0000_t202" style="position:absolute;margin-left:33.25pt;margin-top:41.7pt;width:366.2pt;height:54.3pt;z-index:16" filled="f" stroked="f">
             <v:textbox style="mso-next-textbox:#_x0000_s1088">
               <w:txbxContent>
                 <w:p>
@@ -667,13 +626,13 @@
                     <w:jc w:val="center"/>
                     <w:rPr>
                       <w:rFonts w:ascii="Montserrat Light" w:hAnsi="Montserrat Light"/>
-                      <w:color w:val="FFFFFF" w:themeColor="background1"/>
-                    </w:rPr>
-                  </w:pPr>
-                  <w:r>
-                    <w:rPr>
-                      <w:rFonts w:ascii="Montserrat Light" w:hAnsi="Montserrat Light"/>
-                      <w:color w:val="FFFFFF" w:themeColor="background1"/>
+                      <w:color w:val="FFFFFF"/>
+                    </w:rPr>
+                  </w:pPr>
+                  <w:r>
+                    <w:rPr>
+                      <w:rFonts w:ascii="Montserrat Light" w:hAnsi="Montserrat Light"/>
+                      <w:color w:val="FFFFFF"/>
                     </w:rPr>
                     <w:t>2091 Buckinghamshire Rd, Furlong, PA, 18925</w:t>
                   </w:r>
@@ -684,13 +643,13 @@
                     <w:jc w:val="center"/>
                     <w:rPr>
                       <w:rFonts w:ascii="Montserrat Light" w:hAnsi="Montserrat Light"/>
-                      <w:color w:val="FFFFFF" w:themeColor="background1"/>
-                    </w:rPr>
-                  </w:pPr>
-                  <w:r>
-                    <w:rPr>
-                      <w:rFonts w:ascii="Montserrat Light" w:hAnsi="Montserrat Light"/>
-                      <w:color w:val="FFFFFF" w:themeColor="background1"/>
+                      <w:color w:val="FFFFFF"/>
+                    </w:rPr>
+                  </w:pPr>
+                  <w:r>
+                    <w:rPr>
+                      <w:rFonts w:ascii="Montserrat Light" w:hAnsi="Montserrat Light"/>
+                      <w:color w:val="FFFFFF"/>
                     </w:rPr>
                     <w:t>donnovanwint@gmail.com</w:t>
                   </w:r>
@@ -701,13 +660,13 @@
                     <w:jc w:val="center"/>
                     <w:rPr>
                       <w:rFonts w:ascii="Montserrat Light" w:hAnsi="Montserrat Light"/>
-                      <w:color w:val="FFFFFF" w:themeColor="background1"/>
-                    </w:rPr>
-                  </w:pPr>
-                  <w:r>
-                    <w:rPr>
-                      <w:rFonts w:ascii="Montserrat Light" w:hAnsi="Montserrat Light"/>
-                      <w:color w:val="FFFFFF" w:themeColor="background1"/>
+                      <w:color w:val="FFFFFF"/>
+                    </w:rPr>
+                  </w:pPr>
+                  <w:r>
+                    <w:rPr>
+                      <w:rFonts w:ascii="Montserrat Light" w:hAnsi="Montserrat Light"/>
+                      <w:color w:val="FFFFFF"/>
                     </w:rPr>
                     <w:t>donwint.com</w:t>
                   </w:r>
@@ -736,7 +695,7 @@
           <w:lang w:val="en-GB" w:eastAsia="en-GB"/>
         </w:rPr>
         <w:pict>
-          <v:shape id="_x0000_s1087" type="#_x0000_t202" style="position:absolute;margin-left:-3.7pt;margin-top:-17.65pt;width:440.2pt;height:51.25pt;z-index:251668480" filled="f" stroked="f">
+          <v:shape id="_x0000_s1087" type="#_x0000_t202" style="position:absolute;margin-left:-3.7pt;margin-top:-17.65pt;width:440.2pt;height:51.25pt;z-index:15" filled="f" stroked="f">
             <v:textbox style="mso-next-textbox:#_x0000_s1087">
               <w:txbxContent>
                 <w:p>
@@ -771,14 +730,14 @@
           <w:noProof/>
         </w:rPr>
         <w:pict>
-          <v:shape id="_x0000_s1066" type="#_x0000_t202" style="position:absolute;margin-left:313.5pt;margin-top:135.3pt;width:181.5pt;height:29pt;z-index:251653120" filled="f" stroked="f">
+          <v:shape id="_x0000_s1066" type="#_x0000_t202" style="position:absolute;margin-left:313.5pt;margin-top:135.3pt;width:181.5pt;height:29pt;z-index:4" filled="f" stroked="f">
             <v:textbox style="mso-next-textbox:#_x0000_s1066">
               <w:txbxContent>
                 <w:p>
                   <w:pPr>
                     <w:rPr>
                       <w:rFonts w:ascii="Cinzel" w:hAnsi="Cinzel"/>
-                      <w:color w:val="000000" w:themeColor="text1"/>
+                      <w:color w:val="000000"/>
                       <w:sz w:val="32"/>
                       <w:szCs w:val="32"/>
                     </w:rPr>
@@ -786,7 +745,7 @@
                   <w:r>
                     <w:rPr>
                       <w:rFonts w:ascii="Cinzel" w:hAnsi="Cinzel"/>
-                      <w:color w:val="000000" w:themeColor="text1"/>
+                      <w:color w:val="000000"/>
                       <w:sz w:val="32"/>
                       <w:szCs w:val="32"/>
                     </w:rPr>
@@ -803,27 +762,27 @@
           <w:noProof/>
         </w:rPr>
         <w:pict>
-          <v:shape id="_x0000_s1075" type="#_x0000_t202" style="position:absolute;margin-left:-70.75pt;margin-top:165.5pt;width:366.35pt;height:24.5pt;z-index:251662336" filled="f" stroked="f">
+          <v:shape id="_x0000_s1075" type="#_x0000_t202" style="position:absolute;margin-left:-70.75pt;margin-top:165.5pt;width:366.35pt;height:24.5pt;z-index:11" filled="f" stroked="f">
             <v:textbox style="mso-next-textbox:#_x0000_s1075">
               <w:txbxContent>
                 <w:p>
                   <w:pPr>
                     <w:rPr>
                       <w:rFonts w:ascii="Montserrat Light" w:hAnsi="Montserrat Light"/>
-                      <w:color w:val="000000" w:themeColor="text1"/>
-                    </w:rPr>
-                  </w:pPr>
-                  <w:r>
-                    <w:rPr>
-                      <w:rFonts w:ascii="Montserrat Light" w:hAnsi="Montserrat Light"/>
-                      <w:color w:val="000000" w:themeColor="text1"/>
+                      <w:color w:val="000000"/>
+                    </w:rPr>
+                  </w:pPr>
+                  <w:r>
+                    <w:rPr>
+                      <w:rFonts w:ascii="Montserrat Light" w:hAnsi="Montserrat Light"/>
+                      <w:color w:val="000000"/>
                     </w:rPr>
                     <w:t>FRONT-END DEVELOPER – IMEXSYSMOBILE (2016 -</w:t>
                   </w:r>
                   <w:r>
                     <w:rPr>
                       <w:rFonts w:ascii="Montserrat Light" w:hAnsi="Montserrat Light"/>
-                      <w:color w:val="000000" w:themeColor="text1"/>
+                      <w:color w:val="000000"/>
                     </w:rPr>
                     <w:t xml:space="preserve"> Present)</w:t>
                   </w:r>
@@ -838,14 +797,14 @@
           <w:noProof/>
         </w:rPr>
         <w:pict>
-          <v:shape id="_x0000_s1067" type="#_x0000_t202" style="position:absolute;margin-left:-70.7pt;margin-top:135.2pt;width:273.6pt;height:29pt;z-index:251654144" filled="f" stroked="f">
+          <v:shape id="_x0000_s1067" type="#_x0000_t202" style="position:absolute;margin-left:-70.7pt;margin-top:135.2pt;width:273.6pt;height:29pt;z-index:5" filled="f" stroked="f">
             <v:textbox style="mso-next-textbox:#_x0000_s1067">
               <w:txbxContent>
                 <w:p>
                   <w:pPr>
                     <w:rPr>
                       <w:rFonts w:ascii="Cinzel" w:hAnsi="Cinzel"/>
-                      <w:color w:val="000000" w:themeColor="text1"/>
+                      <w:color w:val="000000"/>
                       <w:sz w:val="40"/>
                       <w:szCs w:val="40"/>
                     </w:rPr>
@@ -853,7 +812,7 @@
                   <w:r>
                     <w:rPr>
                       <w:rFonts w:ascii="Cinzel" w:hAnsi="Cinzel"/>
-                      <w:color w:val="000000" w:themeColor="text1"/>
+                      <w:color w:val="000000"/>
                       <w:sz w:val="40"/>
                       <w:szCs w:val="40"/>
                     </w:rPr>
@@ -871,7 +830,7 @@
           <w:lang w:val="en-GB" w:eastAsia="en-GB"/>
         </w:rPr>
         <w:pict>
-          <v:rect id="_x0000_s1083" style="position:absolute;margin-left:-90pt;margin-top:-1in;width:612pt;height:186.35pt;z-index:251667456" fillcolor="#373737" stroked="f"/>
+          <v:rect id="_x0000_s1083" style="position:absolute;margin-left:-90pt;margin-top:-1in;width:612pt;height:186.35pt;z-index:14" fillcolor="#373737" stroked="f"/>
         </w:pict>
       </w:r>
       <w:r>
@@ -879,7 +838,7 @@
           <w:noProof/>
         </w:rPr>
         <w:pict>
-          <v:rect id="_x0000_s1026" style="position:absolute;margin-left:-90pt;margin-top:-1in;width:24.45pt;height:11in;z-index:-251672576" fillcolor="#787878" stroked="f">
+          <v:rect id="_x0000_s1026" style="position:absolute;margin-left:-90pt;margin-top:-1in;width:24.45pt;height:11in;z-index:-18" fillcolor="#787878" stroked="f">
             <v:shadow opacity=".5"/>
           </v:rect>
         </w:pict>
@@ -1684,6 +1643,7 @@
   <w:style w:type="character" w:default="1" w:styleId="DefaultParagraphFont">
     <w:name w:val="Default Paragraph Font"/>
     <w:uiPriority w:val="1"/>
+    <w:semiHidden/>
     <w:unhideWhenUsed/>
   </w:style>
   <w:style w:type="table" w:default="1" w:styleId="TableNormal">

--- a/resume.docx
+++ b/resume.docx
@@ -335,7 +335,6 @@
         </w:rPr>
         <w:t xml:space="preserve">BS Information </w:t>
       </w:r>
-      <w:proofErr w:type="gramStart"/>
       <w:r>
         <w:rPr>
           <w:rFonts w:ascii="Times New Roman"/>
@@ -343,17 +342,8 @@
           <w:spacing w:val="-3"/>
           <w:w w:val="105"/>
         </w:rPr>
-        <w:t xml:space="preserve">Sciences  </w:t>
-      </w:r>
-      <w:r>
-        <w:rPr>
-          <w:rFonts w:ascii="Times New Roman"/>
-          <w:i/>
-          <w:w w:val="105"/>
-        </w:rPr>
-        <w:t>and</w:t>
-      </w:r>
-      <w:proofErr w:type="gramEnd"/>
+        <w:t>Sciences and</w:t>
+      </w:r>
       <w:r>
         <w:rPr>
           <w:rFonts w:ascii="Times New Roman"/>
@@ -378,7 +368,7 @@
           <w:spacing w:val="36"/>
           <w:w w:val="105"/>
         </w:rPr>
-        <w:t xml:space="preserve"> </w:t>
+        <w:t>GPA</w:t>
       </w:r>
       <w:r>
         <w:rPr>
@@ -387,7 +377,7 @@
           <w:spacing w:val="-5"/>
           <w:w w:val="105"/>
         </w:rPr>
-        <w:t>GPA:</w:t>
+        <w:t>:</w:t>
       </w:r>
       <w:r>
         <w:rPr>
@@ -728,19 +718,17 @@
         <w:tabs>
           <w:tab w:val="left" w:pos="858"/>
         </w:tabs>
+        <w:spacing w:before="197"/>
         <w:ind w:hanging="235"/>
       </w:pPr>
       <w:r>
-        <w:t>Decreased lead times and increased traffic across multiple</w:t>
-      </w:r>
-      <w:r>
-        <w:rPr>
-          <w:spacing w:val="38"/>
-        </w:rPr>
-        <w:t xml:space="preserve"> </w:t>
-      </w:r>
-      <w:r>
-        <w:t>sites</w:t>
+        <w:t>Actively using</w:t>
+      </w:r>
+      <w:r>
+        <w:t xml:space="preserve"> HTML, CSS, JavaScript, and WordPress</w:t>
+      </w:r>
+      <w:r>
+        <w:t xml:space="preserve"> to develop and maintain websites for businesses.</w:t>
       </w:r>
     </w:p>
     <w:p>
@@ -760,19 +748,46 @@
         <w:rPr>
           <w:spacing w:val="-3"/>
         </w:rPr>
-        <w:t xml:space="preserve">Improved </w:t>
-      </w:r>
-      <w:r>
-        <w:t>user experience and boosted SEO across multiple</w:t>
-      </w:r>
-      <w:r>
-        <w:rPr>
-          <w:spacing w:val="42"/>
-        </w:rPr>
-        <w:t xml:space="preserve"> </w:t>
-      </w:r>
-      <w:r>
-        <w:t>sites</w:t>
+        <w:t xml:space="preserve">Developed a strong passion </w:t>
+      </w:r>
+      <w:r>
+        <w:rPr>
+          <w:spacing w:val="-3"/>
+        </w:rPr>
+        <w:t>f</w:t>
+      </w:r>
+      <w:r>
+        <w:rPr>
+          <w:spacing w:val="-3"/>
+        </w:rPr>
+        <w:t>or</w:t>
+      </w:r>
+      <w:r>
+        <w:rPr>
+          <w:spacing w:val="-3"/>
+        </w:rPr>
+        <w:t xml:space="preserve"> Search Engine Optimization</w:t>
+      </w:r>
+      <w:r>
+        <w:t>. This le</w:t>
+      </w:r>
+      <w:r>
+        <w:t>d</w:t>
+      </w:r>
+      <w:r>
+        <w:t xml:space="preserve"> to decreased lead times, </w:t>
+      </w:r>
+      <w:r>
+        <w:t>elevated</w:t>
+      </w:r>
+      <w:r>
+        <w:t xml:space="preserve"> traffic, and </w:t>
+      </w:r>
+      <w:r>
+        <w:t>boosted</w:t>
+      </w:r>
+      <w:r>
+        <w:t xml:space="preserve"> user sessions across multiple sites.</w:t>
       </w:r>
     </w:p>
     <w:p>
@@ -792,19 +807,57 @@
         <w:rPr>
           <w:spacing w:val="-3"/>
         </w:rPr>
-        <w:t xml:space="preserve">Improved </w:t>
-      </w:r>
-      <w:r>
-        <w:t>page speed scores across multiple</w:t>
-      </w:r>
-      <w:r>
-        <w:rPr>
-          <w:spacing w:val="42"/>
-        </w:rPr>
-        <w:t xml:space="preserve"> </w:t>
-      </w:r>
-      <w:r>
-        <w:t>sites</w:t>
+        <w:t xml:space="preserve">Developed a strong focus for optimizing clients’ sites Page Speed Score, which </w:t>
+      </w:r>
+      <w:r>
+        <w:rPr>
+          <w:spacing w:val="-3"/>
+        </w:rPr>
+        <w:t>maximized</w:t>
+      </w:r>
+      <w:r>
+        <w:rPr>
+          <w:spacing w:val="-3"/>
+        </w:rPr>
+        <w:t xml:space="preserve"> user experience and </w:t>
+      </w:r>
+      <w:r>
+        <w:rPr>
+          <w:spacing w:val="-3"/>
+        </w:rPr>
+        <w:t xml:space="preserve">eased </w:t>
+      </w:r>
+      <w:r>
+        <w:rPr>
+          <w:spacing w:val="-3"/>
+        </w:rPr>
+        <w:t>load time on their sites, especially on mobile.</w:t>
+      </w:r>
+    </w:p>
+    <w:p>
+      <w:pPr>
+        <w:pStyle w:val="ListParagraph"/>
+        <w:numPr>
+          <w:ilvl w:val="0"/>
+          <w:numId w:val="1"/>
+        </w:numPr>
+        <w:tabs>
+          <w:tab w:val="left" w:pos="858"/>
+        </w:tabs>
+        <w:spacing w:before="98"/>
+        <w:ind w:hanging="235"/>
+      </w:pPr>
+      <w:r>
+        <w:rPr>
+          <w:spacing w:val="-3"/>
+        </w:rPr>
+        <w:t>Became proficient with custom theme development for WordPress, which allowed for unique redesigns for client sites as w</w:t>
+      </w:r>
+      <w:r>
+        <w:rPr>
+          <w:spacing w:val="-3"/>
+        </w:rPr>
+        <w:t>ell as integrating modules for and debugging existing ones.</w:t>
       </w:r>
     </w:p>
     <w:p>
@@ -826,13 +879,7 @@
         <w:rPr>
           <w:b/>
         </w:rPr>
-        <w:t>I</w:t>
-      </w:r>
-      <w:r>
-        <w:rPr>
-          <w:b/>
-        </w:rPr>
-        <w:t>mexsys</w:t>
+        <w:t>Imexsys</w:t>
       </w:r>
       <w:proofErr w:type="spellEnd"/>
       <w:r>
@@ -943,10 +990,18 @@
         <w:ind w:hanging="235"/>
       </w:pPr>
       <w:r>
-        <w:rPr>
-          <w:shd w:val="clear" w:color="auto" w:fill="FFFFFF"/>
-        </w:rPr>
-        <w:t>Completed full redesigns of existing websites to improve navigation, enhance visuals and strengthen search engine rankings.</w:t>
+        <w:t xml:space="preserve">During the first year, I was taught various PHP frameworks to help with </w:t>
+      </w:r>
+      <w:r>
+        <w:t>production (</w:t>
+      </w:r>
+      <w:proofErr w:type="spellStart"/>
+      <w:r>
+        <w:t>Yii</w:t>
+      </w:r>
+      <w:proofErr w:type="spellEnd"/>
+      <w:r>
+        <w:t>, Drupal, Joomla, and Laravel)</w:t>
       </w:r>
     </w:p>
     <w:p>
@@ -966,19 +1021,13 @@
         <w:rPr>
           <w:shd w:val="clear" w:color="auto" w:fill="FFFFFF"/>
         </w:rPr>
-        <w:t>Designed, implemented</w:t>
+        <w:t>Overhauled</w:t>
       </w:r>
       <w:r>
         <w:rPr>
           <w:shd w:val="clear" w:color="auto" w:fill="FFFFFF"/>
         </w:rPr>
-        <w:t>,</w:t>
-      </w:r>
-      <w:r>
-        <w:rPr>
-          <w:shd w:val="clear" w:color="auto" w:fill="FFFFFF"/>
-        </w:rPr>
-        <w:t xml:space="preserve"> and monitored web pages and sites for continuous improvement in fast-paced environment.</w:t>
+        <w:t xml:space="preserve"> full redesigns of existing websites to improve navigation, enhance visuals and strengthen search engine rankings.</w:t>
       </w:r>
     </w:p>
     <w:p>
@@ -998,7 +1047,19 @@
         <w:rPr>
           <w:shd w:val="clear" w:color="auto" w:fill="FFFFFF"/>
         </w:rPr>
-        <w:t>Pitched in to assist senior developers to meet pressing deadlines during under-staffed periods.</w:t>
+        <w:t>Designed, implemented</w:t>
+      </w:r>
+      <w:r>
+        <w:rPr>
+          <w:shd w:val="clear" w:color="auto" w:fill="FFFFFF"/>
+        </w:rPr>
+        <w:t>,</w:t>
+      </w:r>
+      <w:r>
+        <w:rPr>
+          <w:shd w:val="clear" w:color="auto" w:fill="FFFFFF"/>
+        </w:rPr>
+        <w:t xml:space="preserve"> and monitored web pages and sites for continuous improvement in fast-paced environment.</w:t>
       </w:r>
     </w:p>
     <w:p>
@@ -1018,16 +1079,34 @@
         <w:rPr>
           <w:shd w:val="clear" w:color="auto" w:fill="FFFFFF"/>
         </w:rPr>
+        <w:t>Pitched in to assist senior developers to meet pressing deadlines during under-staffed periods.</w:t>
+      </w:r>
+    </w:p>
+    <w:p>
+      <w:pPr>
+        <w:pStyle w:val="ListParagraph"/>
+        <w:numPr>
+          <w:ilvl w:val="0"/>
+          <w:numId w:val="1"/>
+        </w:numPr>
+        <w:tabs>
+          <w:tab w:val="left" w:pos="858"/>
+        </w:tabs>
+        <w:spacing w:before="197"/>
+        <w:ind w:hanging="235"/>
+      </w:pPr>
+      <w:r>
+        <w:rPr>
+          <w:shd w:val="clear" w:color="auto" w:fill="FFFFFF"/>
+        </w:rPr>
         <w:t xml:space="preserve">Reviewed code to validate structures, assess security and verify browser, </w:t>
       </w:r>
-      <w:proofErr w:type="gramStart"/>
       <w:r>
         <w:rPr>
           <w:shd w:val="clear" w:color="auto" w:fill="FFFFFF"/>
         </w:rPr>
-        <w:t>device</w:t>
-      </w:r>
-      <w:proofErr w:type="gramEnd"/>
+        <w:t>device,</w:t>
+      </w:r>
       <w:r>
         <w:rPr>
           <w:shd w:val="clear" w:color="auto" w:fill="FFFFFF"/>
@@ -1222,10 +1301,7 @@
         <w:ind w:right="192"/>
       </w:pPr>
       <w:r>
-        <w:t>E</w:t>
-      </w:r>
-      <w:r>
-        <w:t>nsured</w:t>
+        <w:t>Ensured</w:t>
       </w:r>
       <w:r>
         <w:rPr>
@@ -1333,10 +1409,7 @@
         <w:t xml:space="preserve"> </w:t>
       </w:r>
       <w:r>
-        <w:t>page s</w:t>
-      </w:r>
-      <w:r>
-        <w:t xml:space="preserve">peed </w:t>
+        <w:t xml:space="preserve">page speed </w:t>
       </w:r>
       <w:r>
         <w:rPr>
@@ -1361,6 +1434,15 @@
       </w:r>
       <w:r>
         <w:t>21%.</w:t>
+      </w:r>
+      <w:r>
+        <w:t xml:space="preserve"> Such tasks included image optimization, minifying </w:t>
+      </w:r>
+      <w:r>
+        <w:t>JavaScript,</w:t>
+      </w:r>
+      <w:r>
+        <w:t xml:space="preserve"> and CSS, and resolving render blocking resources.</w:t>
       </w:r>
     </w:p>
     <w:p>
@@ -1418,10 +1500,7 @@
         <w:t xml:space="preserve">Programming Languages and Tools </w:t>
       </w:r>
       <w:r>
-        <w:t>HTML, CSS, JavaScript, PHP, WordPress</w:t>
-      </w:r>
-      <w:r>
-        <w:t>, Node, MySQL, MongoDB, Vue</w:t>
+        <w:t>HTML, CSS, JavaScript, PHP, WordPress, Node, MySQL, MongoDB, Vue</w:t>
       </w:r>
     </w:p>
     <w:sectPr>
